--- a/Labs_1st_smstr/Reports/Задание 1.docx
+++ b/Labs_1st_smstr/Reports/Задание 1.docx
@@ -4,6 +4,15 @@
   <w:body>
     <w:sdt>
       <w:sdtPr>
+        <w:rPr>
+          <w:rFonts w:asciiTheme="minorHAnsi" w:eastAsiaTheme="minorHAnsi" w:hAnsiTheme="minorHAnsi" w:cstheme="minorBidi"/>
+          <w:color w:val="auto"/>
+          <w:kern w:val="2"/>
+          <w:sz w:val="22"/>
+          <w:szCs w:val="22"/>
+          <w:lang w:eastAsia="en-US"/>
+          <w14:ligatures w14:val="standardContextual"/>
+        </w:rPr>
         <w:id w:val="-903056309"/>
         <w:docPartObj>
           <w:docPartGallery w:val="Table of Contents"/>
@@ -12,15 +21,8 @@
       </w:sdtPr>
       <w:sdtEndPr>
         <w:rPr>
-          <w:rFonts w:asciiTheme="minorHAnsi" w:eastAsiaTheme="minorHAnsi" w:hAnsiTheme="minorHAnsi" w:cstheme="minorBidi"/>
           <w:b/>
           <w:bCs/>
-          <w:color w:val="auto"/>
-          <w:kern w:val="2"/>
-          <w:sz w:val="22"/>
-          <w:szCs w:val="22"/>
-          <w:lang w:eastAsia="en-US"/>
-          <w14:ligatures w14:val="standardContextual"/>
         </w:rPr>
       </w:sdtEndPr>
       <w:sdtContent>
@@ -42,6 +44,8 @@
               <w:rFonts w:cstheme="minorBidi"/>
               <w:noProof/>
               <w:kern w:val="2"/>
+              <w:sz w:val="24"/>
+              <w:szCs w:val="24"/>
               <w14:ligatures w14:val="standardContextual"/>
             </w:rPr>
           </w:pPr>
@@ -54,13 +58,13 @@
           <w:r>
             <w:fldChar w:fldCharType="separate"/>
           </w:r>
-          <w:hyperlink w:anchor="_Toc179462655" w:history="1">
+          <w:hyperlink w:anchor="_Toc180184989" w:history="1">
             <w:r>
               <w:rPr>
                 <w:rStyle w:val="a6"/>
                 <w:noProof/>
               </w:rPr>
-              <w:t>Стеки сетевых протоколов (Заголовок 1)</w:t>
+              <w:t>Стеки сетевых протоколов;</w:t>
             </w:r>
             <w:r>
               <w:rPr>
@@ -81,7 +85,7 @@
                 <w:noProof/>
                 <w:webHidden/>
               </w:rPr>
-              <w:instrText xml:space="preserve"> PAGEREF _Toc179462655 \h </w:instrText>
+              <w:instrText xml:space="preserve"> PAGEREF _Toc180184989 \h </w:instrText>
             </w:r>
             <w:r>
               <w:rPr>
@@ -122,10 +126,12 @@
               <w:rFonts w:cstheme="minorBidi"/>
               <w:noProof/>
               <w:kern w:val="2"/>
+              <w:sz w:val="24"/>
+              <w:szCs w:val="24"/>
               <w14:ligatures w14:val="standardContextual"/>
             </w:rPr>
           </w:pPr>
-          <w:hyperlink w:anchor="_Toc179462656" w:history="1">
+          <w:hyperlink w:anchor="_Toc180184990" w:history="1">
             <w:r>
               <w:rPr>
                 <w:rStyle w:val="a6"/>
@@ -146,7 +152,7 @@
                 <w:rStyle w:val="a6"/>
                 <w:noProof/>
               </w:rPr>
-              <w:t xml:space="preserve"> (Заголовок 2)</w:t>
+              <w:t>;</w:t>
             </w:r>
             <w:r>
               <w:rPr>
@@ -167,7 +173,7 @@
                 <w:noProof/>
                 <w:webHidden/>
               </w:rPr>
-              <w:instrText xml:space="preserve"> PAGEREF _Toc179462656 \h </w:instrText>
+              <w:instrText xml:space="preserve"> PAGEREF _Toc180184990 \h </w:instrText>
             </w:r>
             <w:r>
               <w:rPr>
@@ -208,10 +214,12 @@
               <w:rFonts w:cstheme="minorBidi"/>
               <w:noProof/>
               <w:kern w:val="2"/>
+              <w:sz w:val="24"/>
+              <w:szCs w:val="24"/>
               <w14:ligatures w14:val="standardContextual"/>
             </w:rPr>
           </w:pPr>
-          <w:hyperlink w:anchor="_Toc179462657" w:history="1">
+          <w:hyperlink w:anchor="_Toc180184991" w:history="1">
             <w:r>
               <w:rPr>
                 <w:rStyle w:val="a6"/>
@@ -232,7 +240,7 @@
                 <w:rStyle w:val="a6"/>
                 <w:noProof/>
               </w:rPr>
-              <w:t xml:space="preserve"> (Заголовок 3)</w:t>
+              <w:t>;</w:t>
             </w:r>
             <w:r>
               <w:rPr>
@@ -253,7 +261,7 @@
                 <w:noProof/>
                 <w:webHidden/>
               </w:rPr>
-              <w:instrText xml:space="preserve"> PAGEREF _Toc179462657 \h </w:instrText>
+              <w:instrText xml:space="preserve"> PAGEREF _Toc180184991 \h </w:instrText>
             </w:r>
             <w:r>
               <w:rPr>
@@ -294,16 +302,18 @@
               <w:rFonts w:cstheme="minorBidi"/>
               <w:noProof/>
               <w:kern w:val="2"/>
+              <w:sz w:val="24"/>
+              <w:szCs w:val="24"/>
               <w14:ligatures w14:val="standardContextual"/>
             </w:rPr>
           </w:pPr>
-          <w:hyperlink w:anchor="_Toc179462658" w:history="1">
+          <w:hyperlink w:anchor="_Toc180184992" w:history="1">
             <w:r>
               <w:rPr>
                 <w:rStyle w:val="a6"/>
                 <w:noProof/>
               </w:rPr>
-              <w:t>Инкапсуляция и обработка пакетов (Заголовок 3);</w:t>
+              <w:t>Инкапсуляция и обработка пакетов;</w:t>
             </w:r>
             <w:r>
               <w:rPr>
@@ -324,7 +334,7 @@
                 <w:noProof/>
                 <w:webHidden/>
               </w:rPr>
-              <w:instrText xml:space="preserve"> PAGEREF _Toc179462658 \h </w:instrText>
+              <w:instrText xml:space="preserve"> PAGEREF _Toc180184992 \h </w:instrText>
             </w:r>
             <w:r>
               <w:rPr>
@@ -365,16 +375,18 @@
               <w:rFonts w:cstheme="minorBidi"/>
               <w:noProof/>
               <w:kern w:val="2"/>
+              <w:sz w:val="24"/>
+              <w:szCs w:val="24"/>
               <w14:ligatures w14:val="standardContextual"/>
             </w:rPr>
           </w:pPr>
-          <w:hyperlink w:anchor="_Toc179462659" w:history="1">
+          <w:hyperlink w:anchor="_Toc180184993" w:history="1">
             <w:r>
               <w:rPr>
                 <w:rStyle w:val="a6"/>
                 <w:noProof/>
               </w:rPr>
-              <w:t>Стек протоколов TCP/IP (Заголовок 2);</w:t>
+              <w:t>Стек протоколов TCP/IP;</w:t>
             </w:r>
             <w:r>
               <w:rPr>
@@ -395,7 +407,7 @@
                 <w:noProof/>
                 <w:webHidden/>
               </w:rPr>
-              <w:instrText xml:space="preserve"> PAGEREF _Toc179462659 \h </w:instrText>
+              <w:instrText xml:space="preserve"> PAGEREF _Toc180184993 \h </w:instrText>
             </w:r>
             <w:r>
               <w:rPr>
@@ -436,16 +448,18 @@
               <w:rFonts w:cstheme="minorBidi"/>
               <w:noProof/>
               <w:kern w:val="2"/>
+              <w:sz w:val="24"/>
+              <w:szCs w:val="24"/>
               <w14:ligatures w14:val="standardContextual"/>
             </w:rPr>
           </w:pPr>
-          <w:hyperlink w:anchor="_Toc179462660" w:history="1">
+          <w:hyperlink w:anchor="_Toc180184994" w:history="1">
             <w:r>
               <w:rPr>
                 <w:rStyle w:val="a6"/>
                 <w:noProof/>
               </w:rPr>
-              <w:t>Уровень приложений (Заголовок 3);</w:t>
+              <w:t>Уровень приложений;</w:t>
             </w:r>
             <w:r>
               <w:rPr>
@@ -466,7 +480,7 @@
                 <w:noProof/>
                 <w:webHidden/>
               </w:rPr>
-              <w:instrText xml:space="preserve"> PAGEREF _Toc179462660 \h </w:instrText>
+              <w:instrText xml:space="preserve"> PAGEREF _Toc180184994 \h </w:instrText>
             </w:r>
             <w:r>
               <w:rPr>
@@ -507,16 +521,18 @@
               <w:rFonts w:cstheme="minorBidi"/>
               <w:noProof/>
               <w:kern w:val="2"/>
+              <w:sz w:val="24"/>
+              <w:szCs w:val="24"/>
               <w14:ligatures w14:val="standardContextual"/>
             </w:rPr>
           </w:pPr>
-          <w:hyperlink w:anchor="_Toc179462661" w:history="1">
+          <w:hyperlink w:anchor="_Toc180184995" w:history="1">
             <w:r>
               <w:rPr>
                 <w:rStyle w:val="a6"/>
                 <w:noProof/>
               </w:rPr>
-              <w:t>Транспортный уровень (Заголовок 3);</w:t>
+              <w:t>Транспортный уровень;</w:t>
             </w:r>
             <w:r>
               <w:rPr>
@@ -537,7 +553,7 @@
                 <w:noProof/>
                 <w:webHidden/>
               </w:rPr>
-              <w:instrText xml:space="preserve"> PAGEREF _Toc179462661 \h </w:instrText>
+              <w:instrText xml:space="preserve"> PAGEREF _Toc180184995 \h </w:instrText>
             </w:r>
             <w:r>
               <w:rPr>
@@ -578,16 +594,18 @@
               <w:rFonts w:cstheme="minorBidi"/>
               <w:noProof/>
               <w:kern w:val="2"/>
+              <w:sz w:val="24"/>
+              <w:szCs w:val="24"/>
               <w14:ligatures w14:val="standardContextual"/>
             </w:rPr>
           </w:pPr>
-          <w:hyperlink w:anchor="_Toc179462662" w:history="1">
+          <w:hyperlink w:anchor="_Toc180184996" w:history="1">
             <w:r>
               <w:rPr>
                 <w:rStyle w:val="a6"/>
                 <w:noProof/>
               </w:rPr>
-              <w:t>Межсетевой уровень и протокол IP (Заголовок 3);</w:t>
+              <w:t>Межсетевой уровень и протокол IP;</w:t>
             </w:r>
             <w:r>
               <w:rPr>
@@ -608,7 +626,7 @@
                 <w:noProof/>
                 <w:webHidden/>
               </w:rPr>
-              <w:instrText xml:space="preserve"> PAGEREF _Toc179462662 \h </w:instrText>
+              <w:instrText xml:space="preserve"> PAGEREF _Toc180184996 \h </w:instrText>
             </w:r>
             <w:r>
               <w:rPr>
@@ -649,16 +667,18 @@
               <w:rFonts w:cstheme="minorBidi"/>
               <w:noProof/>
               <w:kern w:val="2"/>
+              <w:sz w:val="24"/>
+              <w:szCs w:val="24"/>
               <w14:ligatures w14:val="standardContextual"/>
             </w:rPr>
           </w:pPr>
-          <w:hyperlink w:anchor="_Toc179462663" w:history="1">
+          <w:hyperlink w:anchor="_Toc180184997" w:history="1">
             <w:r>
               <w:rPr>
                 <w:rStyle w:val="a6"/>
                 <w:noProof/>
               </w:rPr>
-              <w:t>Уровень доступа к среде передачи (Заголовок 3);</w:t>
+              <w:t>Уровень доступа к среде передачи;</w:t>
             </w:r>
             <w:r>
               <w:rPr>
@@ -679,7 +699,7 @@
                 <w:noProof/>
                 <w:webHidden/>
               </w:rPr>
-              <w:instrText xml:space="preserve"> PAGEREF _Toc179462663 \h </w:instrText>
+              <w:instrText xml:space="preserve"> PAGEREF _Toc180184997 \h </w:instrText>
             </w:r>
             <w:r>
               <w:rPr>
@@ -720,16 +740,33 @@
               <w:rFonts w:cstheme="minorBidi"/>
               <w:noProof/>
               <w:kern w:val="2"/>
+              <w:sz w:val="24"/>
+              <w:szCs w:val="24"/>
               <w14:ligatures w14:val="standardContextual"/>
             </w:rPr>
           </w:pPr>
-          <w:hyperlink w:anchor="_Toc179462664" w:history="1">
+          <w:hyperlink w:anchor="_Toc180184998" w:history="1">
             <w:r>
               <w:rPr>
                 <w:rStyle w:val="a6"/>
                 <w:noProof/>
               </w:rPr>
-              <w:t>Протокол IP (Заголовок 1);</w:t>
+              <w:t>Протокол I</w:t>
+            </w:r>
+            <w:r>
+              <w:rPr>
+                <w:rStyle w:val="a6"/>
+                <w:noProof/>
+                <w:lang w:val="en-US"/>
+              </w:rPr>
+              <w:t>P</w:t>
+            </w:r>
+            <w:r>
+              <w:rPr>
+                <w:rStyle w:val="a6"/>
+                <w:noProof/>
+              </w:rPr>
+              <w:t>;</w:t>
             </w:r>
             <w:r>
               <w:rPr>
@@ -750,7 +787,7 @@
                 <w:noProof/>
                 <w:webHidden/>
               </w:rPr>
-              <w:instrText xml:space="preserve"> PAGEREF _Toc179462664 \h </w:instrText>
+              <w:instrText xml:space="preserve"> PAGEREF _Toc180184998 \h </w:instrText>
             </w:r>
             <w:r>
               <w:rPr>
@@ -791,16 +828,18 @@
               <w:rFonts w:cstheme="minorBidi"/>
               <w:noProof/>
               <w:kern w:val="2"/>
+              <w:sz w:val="24"/>
+              <w:szCs w:val="24"/>
               <w14:ligatures w14:val="standardContextual"/>
             </w:rPr>
           </w:pPr>
-          <w:hyperlink w:anchor="_Toc179462665" w:history="1">
+          <w:hyperlink w:anchor="_Toc180184999" w:history="1">
             <w:r>
               <w:rPr>
                 <w:rStyle w:val="a6"/>
                 <w:noProof/>
               </w:rPr>
-              <w:t>Функции протокола IP (Заголовок 2);</w:t>
+              <w:t>Функции протокола IP;</w:t>
             </w:r>
             <w:r>
               <w:rPr>
@@ -821,7 +860,7 @@
                 <w:noProof/>
                 <w:webHidden/>
               </w:rPr>
-              <w:instrText xml:space="preserve"> PAGEREF _Toc179462665 \h </w:instrText>
+              <w:instrText xml:space="preserve"> PAGEREF _Toc180184999 \h </w:instrText>
             </w:r>
             <w:r>
               <w:rPr>
@@ -862,16 +901,18 @@
               <w:rFonts w:cstheme="minorBidi"/>
               <w:noProof/>
               <w:kern w:val="2"/>
+              <w:sz w:val="24"/>
+              <w:szCs w:val="24"/>
               <w14:ligatures w14:val="standardContextual"/>
             </w:rPr>
           </w:pPr>
-          <w:hyperlink w:anchor="_Toc179462666" w:history="1">
+          <w:hyperlink w:anchor="_Toc180185000" w:history="1">
             <w:r>
               <w:rPr>
                 <w:rStyle w:val="a6"/>
                 <w:noProof/>
               </w:rPr>
-              <w:t>IP-адреса (Заголовок 2).</w:t>
+              <w:t>IP-адреса</w:t>
             </w:r>
             <w:r>
               <w:rPr>
@@ -892,7 +933,7 @@
                 <w:noProof/>
                 <w:webHidden/>
               </w:rPr>
-              <w:instrText xml:space="preserve"> PAGEREF _Toc179462666 \h </w:instrText>
+              <w:instrText xml:space="preserve"> PAGEREF _Toc180185000 \h </w:instrText>
             </w:r>
             <w:r>
               <w:rPr>
@@ -938,7 +979,7 @@
       <w:pPr>
         <w:pStyle w:val="1"/>
       </w:pPr>
-      <w:bookmarkStart w:id="0" w:name="_Toc179462655"/>
+      <w:bookmarkStart w:id="0" w:name="_Toc180184989"/>
       <w:r>
         <w:t>Стеки сетевых</w:t>
       </w:r>
@@ -946,10 +987,7 @@
         <w:t xml:space="preserve"> протоколов</w:t>
       </w:r>
       <w:r>
-        <w:t xml:space="preserve"> </w:t>
-      </w:r>
-      <w:r>
-        <w:t>(Заголовок 1)</w:t>
+        <w:t>;</w:t>
       </w:r>
       <w:bookmarkEnd w:id="0"/>
     </w:p>
@@ -957,7 +995,7 @@
       <w:pPr>
         <w:pStyle w:val="2"/>
       </w:pPr>
-      <w:bookmarkStart w:id="1" w:name="_Toc179462656"/>
+      <w:bookmarkStart w:id="1" w:name="_Toc180184990"/>
       <w:r>
         <w:t xml:space="preserve">Семиуровневая модель </w:t>
       </w:r>
@@ -968,7 +1006,7 @@
         <w:t>OSI</w:t>
       </w:r>
       <w:r>
-        <w:t xml:space="preserve"> (Заголовок 2)</w:t>
+        <w:t>;</w:t>
       </w:r>
       <w:bookmarkEnd w:id="1"/>
     </w:p>
@@ -976,7 +1014,7 @@
       <w:pPr>
         <w:pStyle w:val="31"/>
       </w:pPr>
-      <w:bookmarkStart w:id="2" w:name="_Toc179462657"/>
+      <w:bookmarkStart w:id="2" w:name="_Toc180184991"/>
       <w:r>
         <w:t xml:space="preserve">Уровни модели </w:t>
       </w:r>
@@ -987,13 +1025,7 @@
         <w:t>OSI</w:t>
       </w:r>
       <w:r>
-        <w:t xml:space="preserve"> (</w:t>
-      </w:r>
-      <w:r>
-        <w:t>Заголовок</w:t>
-      </w:r>
-      <w:r>
-        <w:t xml:space="preserve"> 3)</w:t>
+        <w:t>;</w:t>
       </w:r>
       <w:bookmarkEnd w:id="2"/>
     </w:p>
@@ -1001,9 +1033,9 @@
       <w:pPr>
         <w:pStyle w:val="31"/>
       </w:pPr>
-      <w:bookmarkStart w:id="3" w:name="_Toc179462658"/>
-      <w:r>
-        <w:t>Инкапсуляция и обработка пакетов (Заголовок 3);</w:t>
+      <w:bookmarkStart w:id="3" w:name="_Toc180184992"/>
+      <w:r>
+        <w:t>Инкапсуляция и обработка пакетов;</w:t>
       </w:r>
       <w:bookmarkEnd w:id="3"/>
       <w:r>
@@ -1014,9 +1046,9 @@
       <w:pPr>
         <w:pStyle w:val="2"/>
       </w:pPr>
-      <w:bookmarkStart w:id="4" w:name="_Toc179462659"/>
-      <w:r>
-        <w:t>Стек протоколов TCP/IP (Заголовок 2);</w:t>
+      <w:bookmarkStart w:id="4" w:name="_Toc180184993"/>
+      <w:r>
+        <w:t>Стек протоколов TCP/IP;</w:t>
       </w:r>
       <w:bookmarkEnd w:id="4"/>
       <w:r>
@@ -1027,57 +1059,57 @@
       <w:pPr>
         <w:pStyle w:val="31"/>
       </w:pPr>
-      <w:bookmarkStart w:id="5" w:name="_Toc179462660"/>
-      <w:r>
-        <w:t>Уровень приложений (Заголовок 3);</w:t>
+      <w:bookmarkStart w:id="5" w:name="_Toc180184994"/>
+      <w:r>
+        <w:t>Уровень приложений;</w:t>
       </w:r>
       <w:bookmarkEnd w:id="5"/>
       <w:r>
         <w:t xml:space="preserve"> </w:t>
-      </w:r>
-    </w:p>
-    <w:p>
-      <w:pPr>
-        <w:pStyle w:val="31"/>
-        <w:rPr>
-          <w:lang w:val="en-US"/>
-        </w:rPr>
-      </w:pPr>
-      <w:bookmarkStart w:id="6" w:name="_Toc179462661"/>
-      <w:r>
-        <w:t>Транспортный уровень (Заголовок 3);</w:t>
-      </w:r>
-      <w:bookmarkEnd w:id="6"/>
-      <w:r>
-        <w:t xml:space="preserve"> </w:t>
-      </w:r>
-      <w:r>
-        <w:rPr>
-          <w:lang w:val="en-US"/>
-        </w:rPr>
-        <w:tab/>
       </w:r>
     </w:p>
     <w:p>
       <w:pPr>
         <w:pStyle w:val="31"/>
       </w:pPr>
-      <w:bookmarkStart w:id="7" w:name="_Toc179462662"/>
-      <w:r>
-        <w:t>Межсетевой уровень и протокол IP (Заголовок 3);</w:t>
-      </w:r>
-      <w:bookmarkEnd w:id="7"/>
+      <w:bookmarkStart w:id="6" w:name="_Toc180184995"/>
+      <w:r>
+        <w:t>Транспортный уровень;</w:t>
+      </w:r>
+      <w:bookmarkEnd w:id="6"/>
       <w:r>
         <w:t xml:space="preserve"> </w:t>
+      </w:r>
+      <w:r>
+        <w:tab/>
       </w:r>
     </w:p>
     <w:p>
       <w:pPr>
         <w:pStyle w:val="31"/>
       </w:pPr>
-      <w:bookmarkStart w:id="8" w:name="_Toc179462663"/>
-      <w:r>
-        <w:t>Уровень доступа к среде передачи (Заголовок 3);</w:t>
+      <w:bookmarkStart w:id="7" w:name="_Toc180184996"/>
+      <w:r>
+        <w:t>Межсетевой уровень и протокол IP</w:t>
+      </w:r>
+      <w:r>
+        <w:t>;</w:t>
+      </w:r>
+      <w:bookmarkEnd w:id="7"/>
+      <w:r>
+        <w:t xml:space="preserve"> </w:t>
+      </w:r>
+    </w:p>
+    <w:p>
+      <w:pPr>
+        <w:pStyle w:val="31"/>
+      </w:pPr>
+      <w:bookmarkStart w:id="8" w:name="_Toc180184997"/>
+      <w:r>
+        <w:t>Уровень доступа к среде передачи</w:t>
+      </w:r>
+      <w:r>
+        <w:t>;</w:t>
       </w:r>
       <w:bookmarkEnd w:id="8"/>
       <w:r>
@@ -1088,9 +1120,18 @@
       <w:pPr>
         <w:pStyle w:val="1"/>
       </w:pPr>
-      <w:bookmarkStart w:id="9" w:name="_Toc179462664"/>
-      <w:r>
-        <w:t>Протокол IP (Заголовок 1);</w:t>
+      <w:bookmarkStart w:id="9" w:name="_Toc180184998"/>
+      <w:r>
+        <w:t>Протокол I</w:t>
+      </w:r>
+      <w:r>
+        <w:rPr>
+          <w:lang w:val="en-US"/>
+        </w:rPr>
+        <w:t>P</w:t>
+      </w:r>
+      <w:r>
+        <w:t>;</w:t>
       </w:r>
       <w:bookmarkEnd w:id="9"/>
       <w:r>
@@ -1101,9 +1142,9 @@
       <w:pPr>
         <w:pStyle w:val="2"/>
       </w:pPr>
-      <w:bookmarkStart w:id="10" w:name="_Toc179462665"/>
-      <w:r>
-        <w:t>Функции протокола IP (Заголовок 2);</w:t>
+      <w:bookmarkStart w:id="10" w:name="_Toc180184999"/>
+      <w:r>
+        <w:t>Функции протокола IP;</w:t>
       </w:r>
       <w:bookmarkEnd w:id="10"/>
       <w:r>
@@ -1114,12 +1155,19 @@
       <w:pPr>
         <w:pStyle w:val="2"/>
       </w:pPr>
-      <w:bookmarkStart w:id="11" w:name="_Toc179462666"/>
-      <w:r>
-        <w:t>IP-адреса (Заголовок 2).</w:t>
+      <w:bookmarkStart w:id="11" w:name="_Toc180185000"/>
+      <w:r>
+        <w:t>IP-адреса</w:t>
       </w:r>
       <w:bookmarkEnd w:id="11"/>
+      <w:r>
+        <w:t xml:space="preserve"> </w:t>
+      </w:r>
     </w:p>
+    <w:p/>
+    <w:p/>
+    <w:p/>
+    <w:p/>
     <w:sectPr>
       <w:pgSz w:w="11906" w:h="16838"/>
       <w:pgMar w:top="1134" w:right="850" w:bottom="1134" w:left="1701" w:header="708" w:footer="708" w:gutter="0"/>
@@ -1599,6 +1647,7 @@
   <w:style w:type="character" w:default="1" w:styleId="a0">
     <w:name w:val="Default Paragraph Font"/>
     <w:uiPriority w:val="1"/>
+    <w:semiHidden/>
     <w:unhideWhenUsed/>
   </w:style>
   <w:style w:type="table" w:default="1" w:styleId="a1">
@@ -1694,7 +1743,7 @@
     <w:name w:val="Заголовок3"/>
     <w:basedOn w:val="3"/>
     <w:qFormat/>
-    <w:rsid w:val="0071243D"/>
+    <w:rsid w:val="00D7318C"/>
     <w:pPr>
       <w:ind w:firstLine="1134"/>
       <w:jc w:val="both"/>
